--- a/A3/PhyllistineMcCrary_Team6.docx
+++ b/A3/PhyllistineMcCrary_Team6.docx
@@ -15,6 +15,7 @@
           <w:docPartUnique/>
         </w:docPartObj>
       </w:sdtPr>
+      <w:sdtEndPr/>
       <w:sdtContent>
         <w:p>
           <w:pPr>
@@ -256,25 +257,7 @@
               <w:sz w:val="24"/>
               <w:szCs w:val="24"/>
             </w:rPr>
-            <w:t xml:space="preserve">Phyllistine McCrary, </w:t>
-          </w:r>
-          <w:proofErr w:type="spellStart"/>
-          <w:r>
-            <w:rPr>
-              <w:rFonts w:ascii="Times New Roman" w:hAnsi="Times New Roman" w:cs="Times New Roman"/>
-              <w:sz w:val="24"/>
-              <w:szCs w:val="24"/>
-            </w:rPr>
-            <w:t>Shyam</w:t>
-          </w:r>
-          <w:proofErr w:type="spellEnd"/>
-          <w:r>
-            <w:rPr>
-              <w:rFonts w:ascii="Times New Roman" w:hAnsi="Times New Roman" w:cs="Times New Roman"/>
-              <w:sz w:val="24"/>
-              <w:szCs w:val="24"/>
-            </w:rPr>
-            <w:t xml:space="preserve"> Patel</w:t>
+            <w:t>Phyllistine McCrary, Shyam Patel</w:t>
           </w:r>
         </w:p>
         <w:p>
@@ -544,15 +527,7 @@
                 <w:sz w:val="24"/>
                 <w:szCs w:val="24"/>
               </w:rPr>
-              <w:t>Revised Class Diagrams</w:t>
-            </w:r>
-            <w:r>
-              <w:rPr>
-                <w:rFonts w:ascii="Times New Roman" w:hAnsi="Times New Roman" w:cs="Times New Roman"/>
-                <w:sz w:val="24"/>
-                <w:szCs w:val="24"/>
-              </w:rPr>
-              <w:t>, Testing</w:t>
+              <w:t>Revised Class Diagrams, Testing</w:t>
             </w:r>
           </w:p>
         </w:tc>
@@ -913,23 +888,13 @@
                 <w:szCs w:val="24"/>
               </w:rPr>
             </w:pPr>
-            <w:proofErr w:type="spellStart"/>
-            <w:r>
-              <w:rPr>
-                <w:rFonts w:ascii="Times New Roman" w:hAnsi="Times New Roman" w:cs="Times New Roman"/>
-                <w:sz w:val="24"/>
-                <w:szCs w:val="24"/>
-              </w:rPr>
-              <w:t>Shyam</w:t>
-            </w:r>
-            <w:proofErr w:type="spellEnd"/>
-            <w:r>
-              <w:rPr>
-                <w:rFonts w:ascii="Times New Roman" w:hAnsi="Times New Roman" w:cs="Times New Roman"/>
-                <w:sz w:val="24"/>
-                <w:szCs w:val="24"/>
-              </w:rPr>
-              <w:t xml:space="preserve"> Patel</w:t>
+            <w:r>
+              <w:rPr>
+                <w:rFonts w:ascii="Times New Roman" w:hAnsi="Times New Roman" w:cs="Times New Roman"/>
+                <w:sz w:val="24"/>
+                <w:szCs w:val="24"/>
+              </w:rPr>
+              <w:t>Shyam Patel</w:t>
             </w:r>
           </w:p>
         </w:tc>
@@ -979,6 +944,14 @@
                 <w:szCs w:val="24"/>
               </w:rPr>
             </w:pPr>
+            <w:r>
+              <w:rPr>
+                <w:rFonts w:ascii="Times New Roman" w:hAnsi="Times New Roman" w:cs="Times New Roman"/>
+                <w:sz w:val="24"/>
+                <w:szCs w:val="24"/>
+              </w:rPr>
+              <w:t>4</w:t>
+            </w:r>
           </w:p>
         </w:tc>
         <w:tc>
@@ -2003,23 +1976,7 @@
           <w:sz w:val="24"/>
           <w:szCs w:val="24"/>
         </w:rPr>
-        <w:t xml:space="preserve">Introduction: A user interface is essential to </w:t>
-      </w:r>
-      <w:r>
-        <w:rPr>
-          <w:rFonts w:ascii="Times New Roman" w:hAnsi="Times New Roman" w:cs="Times New Roman"/>
-          <w:sz w:val="24"/>
-          <w:szCs w:val="24"/>
-        </w:rPr>
-        <w:t>a user-</w:t>
-      </w:r>
-      <w:r>
-        <w:rPr>
-          <w:rFonts w:ascii="Times New Roman" w:hAnsi="Times New Roman" w:cs="Times New Roman"/>
-          <w:sz w:val="24"/>
-          <w:szCs w:val="24"/>
-        </w:rPr>
-        <w:t>friendly site. It will enable easier navigation &amp; data input and display essential features such as feedback for employees and analytic reports for employers.</w:t>
+        <w:t>Introduction: A user interface is essential to a user-friendly site. It will enable easier navigation &amp; data input and display essential features such as feedback for employees and analytic reports for employers.</w:t>
       </w:r>
     </w:p>
     <w:p>
@@ -4288,7 +4245,6 @@
           <w:szCs w:val="24"/>
         </w:rPr>
       </w:pPr>
-      <w:bookmarkStart w:id="0" w:name="_GoBack"/>
       <w:r>
         <w:rPr>
           <w:rFonts w:ascii="Times New Roman" w:hAnsi="Times New Roman" w:cs="Times New Roman"/>
@@ -4339,31 +4295,92 @@
           </wp:inline>
         </w:drawing>
       </w:r>
+    </w:p>
+    <w:p>
+      <w:pPr>
+        <w:pStyle w:val="NoSpacing"/>
+        <w:ind w:left="360" w:hanging="360"/>
+        <w:rPr>
+          <w:rFonts w:ascii="Times New Roman" w:hAnsi="Times New Roman" w:cs="Times New Roman"/>
+          <w:sz w:val="24"/>
+          <w:szCs w:val="24"/>
+        </w:rPr>
+      </w:pPr>
+      <w:r>
+        <w:rPr>
+          <w:rFonts w:ascii="Times New Roman" w:hAnsi="Times New Roman" w:cs="Times New Roman"/>
+          <w:sz w:val="24"/>
+          <w:szCs w:val="24"/>
+          <w:highlight w:val="yellow"/>
+        </w:rPr>
+        <w:t>Behavioral Modeling</w:t>
+      </w:r>
+    </w:p>
+    <w:p>
+      <w:pPr>
+        <w:pStyle w:val="NoSpacing"/>
+        <w:ind w:left="360" w:hanging="360"/>
+        <w:rPr>
+          <w:rFonts w:ascii="Times New Roman" w:hAnsi="Times New Roman" w:cs="Times New Roman"/>
+          <w:sz w:val="24"/>
+          <w:szCs w:val="24"/>
+        </w:rPr>
+      </w:pPr>
+      <w:r>
+        <w:rPr>
+          <w:rFonts w:ascii="Times New Roman" w:hAnsi="Times New Roman" w:cs="Times New Roman"/>
+          <w:noProof/>
+          <w:sz w:val="24"/>
+          <w:szCs w:val="24"/>
+        </w:rPr>
+        <w:drawing>
+          <wp:inline distT="0" distB="0" distL="0" distR="0" wp14:anchorId="65E1CCD2" wp14:editId="27BA6F35">
+            <wp:extent cx="5943600" cy="3592830"/>
+            <wp:effectExtent l="0" t="0" r="0" b="1270"/>
+            <wp:docPr id="3" name="Picture 3"/>
+            <wp:cNvGraphicFramePr>
+              <a:graphicFrameLocks xmlns:a="http://schemas.openxmlformats.org/drawingml/2006/main" noChangeAspect="1"/>
+            </wp:cNvGraphicFramePr>
+            <a:graphic xmlns:a="http://schemas.openxmlformats.org/drawingml/2006/main">
+              <a:graphicData uri="http://schemas.openxmlformats.org/drawingml/2006/picture">
+                <pic:pic xmlns:pic="http://schemas.openxmlformats.org/drawingml/2006/picture">
+                  <pic:nvPicPr>
+                    <pic:cNvPr id="3" name="Sequence Diagram.png"/>
+                    <pic:cNvPicPr/>
+                  </pic:nvPicPr>
+                  <pic:blipFill>
+                    <a:blip r:embed="rId8">
+                      <a:extLst>
+                        <a:ext uri="{28A0092B-C50C-407E-A947-70E740481C1C}">
+                          <a14:useLocalDpi xmlns:a14="http://schemas.microsoft.com/office/drawing/2010/main" val="0"/>
+                        </a:ext>
+                      </a:extLst>
+                    </a:blip>
+                    <a:stretch>
+                      <a:fillRect/>
+                    </a:stretch>
+                  </pic:blipFill>
+                  <pic:spPr>
+                    <a:xfrm>
+                      <a:off x="0" y="0"/>
+                      <a:ext cx="5943600" cy="3592830"/>
+                    </a:xfrm>
+                    <a:prstGeom prst="rect">
+                      <a:avLst/>
+                    </a:prstGeom>
+                  </pic:spPr>
+                </pic:pic>
+              </a:graphicData>
+            </a:graphic>
+          </wp:inline>
+        </w:drawing>
+      </w:r>
+      <w:bookmarkStart w:id="0" w:name="_GoBack"/>
       <w:bookmarkEnd w:id="0"/>
     </w:p>
     <w:p>
       <w:pPr>
         <w:pStyle w:val="NoSpacing"/>
-        <w:ind w:left="360" w:hanging="360"/>
-        <w:rPr>
-          <w:rFonts w:ascii="Times New Roman" w:hAnsi="Times New Roman" w:cs="Times New Roman"/>
-          <w:sz w:val="24"/>
-          <w:szCs w:val="24"/>
-        </w:rPr>
-      </w:pPr>
-      <w:r>
-        <w:rPr>
-          <w:rFonts w:ascii="Times New Roman" w:hAnsi="Times New Roman" w:cs="Times New Roman"/>
-          <w:sz w:val="24"/>
-          <w:szCs w:val="24"/>
-        </w:rPr>
-        <w:tab/>
-        <w:t>Behavioral Modeling</w:t>
-      </w:r>
-    </w:p>
-    <w:p>
-      <w:pPr>
-        <w:pStyle w:val="NoSpacing"/>
         <w:rPr>
           <w:rFonts w:ascii="Times New Roman" w:hAnsi="Times New Roman" w:cs="Times New Roman"/>
           <w:sz w:val="24"/>
@@ -4460,6 +4477,7 @@
           <w:sz w:val="24"/>
           <w:szCs w:val="24"/>
         </w:rPr>
+        <w:lastRenderedPageBreak/>
         <w:tab/>
       </w:r>
       <w:proofErr w:type="spellStart"/>
@@ -4526,7 +4544,7 @@
                     <pic:cNvPicPr/>
                   </pic:nvPicPr>
                   <pic:blipFill>
-                    <a:blip r:embed="rId8">
+                    <a:blip r:embed="rId9">
                       <a:extLst>
                         <a:ext uri="{28A0092B-C50C-407E-A947-70E740481C1C}">
                           <a14:useLocalDpi xmlns:a14="http://schemas.microsoft.com/office/drawing/2010/main" val="0"/>
@@ -4554,7 +4572,7 @@
       </w:r>
     </w:p>
     <w:sectPr>
-      <w:headerReference w:type="default" r:id="rId9"/>
+      <w:headerReference w:type="default" r:id="rId10"/>
       <w:pgSz w:w="12240" w:h="15840"/>
       <w:pgMar w:top="1440" w:right="1440" w:bottom="1440" w:left="1440" w:header="720" w:footer="720" w:gutter="0"/>
       <w:pgNumType w:start="0"/>
@@ -5483,7 +5501,7 @@
 </file>
 
 <file path=customXml/itemProps1.xml><?xml version="1.0" encoding="utf-8"?>
-<ds:datastoreItem xmlns:ds="http://schemas.openxmlformats.org/officeDocument/2006/customXml" ds:itemID="{D9184417-2744-4666-8842-B051511F41D5}">
+<ds:datastoreItem xmlns:ds="http://schemas.openxmlformats.org/officeDocument/2006/customXml" ds:itemID="{D419398D-614E-7448-BE24-32D19B0480EF}">
   <ds:schemaRefs>
     <ds:schemaRef ds:uri="http://schemas.openxmlformats.org/officeDocument/2006/bibliography"/>
   </ds:schemaRefs>
